--- a/DISEÑO DE LA BASE DE DATOS CSIC.docx
+++ b/DISEÑO DE LA BASE DE DATOS CSIC.docx
@@ -35,15 +35,7 @@
         <w:t xml:space="preserve"> que recoja la información de las campañas</w:t>
       </w:r>
       <w:r>
-        <w:t>. En cada campaña se registra la fecha de inicio y de fin y se asigna un barco (</w:t>
-      </w:r>
-      <w:proofErr w:type="spellStart"/>
-      <w:r>
-        <w:t>platform_code</w:t>
-      </w:r>
-      <w:proofErr w:type="spellEnd"/>
-      <w:r>
-        <w:t xml:space="preserve">). </w:t>
+        <w:t xml:space="preserve">. En cada campaña se registra la fecha de inicio y de fin y se asigna un barco (platform_code). </w:t>
       </w:r>
       <w:r>
         <w:t>Sólo participa un barco en cada campaña.</w:t>
@@ -67,15 +59,7 @@
         <w:jc w:val="both"/>
       </w:pPr>
       <w:r>
-        <w:t xml:space="preserve">El </w:t>
-      </w:r>
-      <w:proofErr w:type="spellStart"/>
-      <w:r>
-        <w:t>platform_code</w:t>
-      </w:r>
-      <w:proofErr w:type="spellEnd"/>
-      <w:r>
-        <w:t xml:space="preserve"> representa el código del barco</w:t>
+        <w:t>El platform_code representa el código del barco</w:t>
       </w:r>
       <w:r>
         <w:t>, se almacena el tipo de barco (comercial o investigación), características del barco, etc.</w:t>
@@ -90,8 +74,165 @@
         <w:jc w:val="both"/>
       </w:pPr>
       <w:r>
+        <w:t>El funcionamiento de las operaciones es el siguiente. En una campaña se realizan vari</w:t>
+      </w:r>
+      <w:r>
+        <w:t xml:space="preserve">os tipos de </w:t>
+      </w:r>
+      <w:r>
+        <w:t xml:space="preserve">operaciones. </w:t>
+      </w:r>
+      <w:r>
         <w:t xml:space="preserve"> </w:t>
       </w:r>
+      <w:r>
+        <w:t>De cada operación se registran coordenadas (lat / lon) de cuando empieza, cuando termina, en que instante (timestamp) se inicia y termina y la profundidad.</w:t>
+      </w:r>
+    </w:p>
+    <w:p>
+      <w:pPr>
+        <w:ind w:firstLine="708"/>
+        <w:jc w:val="both"/>
+      </w:pPr>
+    </w:p>
+    <w:p>
+      <w:pPr>
+        <w:ind w:firstLine="708"/>
+        <w:jc w:val="both"/>
+      </w:pPr>
+      <w:r>
+        <w:t xml:space="preserve">Cada tipo de operaciones se realizará varias veces. </w:t>
+      </w:r>
+    </w:p>
+    <w:p>
+      <w:pPr>
+        <w:ind w:firstLine="708"/>
+        <w:jc w:val="both"/>
+      </w:pPr>
+      <w:r>
+        <w:t>Por ejemplo:</w:t>
+      </w:r>
+    </w:p>
+    <w:p>
+      <w:pPr>
+        <w:ind w:firstLine="708"/>
+        <w:jc w:val="both"/>
+      </w:pPr>
+    </w:p>
+    <w:p>
+      <w:pPr>
+        <w:ind w:firstLine="708"/>
+        <w:jc w:val="both"/>
+      </w:pPr>
+      <w:r>
+        <w:t>operación</w:t>
+      </w:r>
+    </w:p>
+    <w:p>
+      <w:pPr>
+        <w:ind w:firstLine="708"/>
+        <w:jc w:val="both"/>
+      </w:pPr>
+      <w:r>
+        <w:t>Lance</w:t>
+      </w:r>
+      <w:r>
+        <w:tab/>
+      </w:r>
+      <w:r>
+        <w:tab/>
+        <w:t>:fecha, hora, coordenadas</w:t>
+      </w:r>
+      <w:r>
+        <w:t xml:space="preserve">, </w:t>
+      </w:r>
+    </w:p>
+    <w:p>
+      <w:pPr>
+        <w:ind w:firstLine="708"/>
+        <w:jc w:val="both"/>
+      </w:pPr>
+      <w:r>
+        <w:tab/>
+      </w:r>
+      <w:r>
+        <w:t>1 -&gt; n biológicos</w:t>
+      </w:r>
+    </w:p>
+    <w:p>
+      <w:pPr>
+        <w:ind w:firstLine="708"/>
+        <w:jc w:val="both"/>
+      </w:pPr>
+      <w:r>
+        <w:tab/>
+        <w:t>1-&gt; n fauna</w:t>
+      </w:r>
+      <w:r>
+        <w:tab/>
+      </w:r>
+    </w:p>
+    <w:p>
+      <w:pPr>
+        <w:ind w:firstLine="708"/>
+        <w:jc w:val="both"/>
+      </w:pPr>
+      <w:r>
+        <w:t>operación</w:t>
+      </w:r>
+    </w:p>
+    <w:p>
+      <w:pPr>
+        <w:ind w:firstLine="708"/>
+        <w:jc w:val="both"/>
+      </w:pPr>
+      <w:r>
+        <w:t>Avistamiento: fecha, hora, coordenadas</w:t>
+      </w:r>
+    </w:p>
+    <w:p>
+      <w:pPr>
+        <w:ind w:firstLine="708"/>
+        <w:jc w:val="both"/>
+      </w:pPr>
+    </w:p>
+    <w:p>
+      <w:pPr>
+        <w:ind w:firstLine="708"/>
+        <w:jc w:val="both"/>
+        <w:rPr>
+          <w:b/>
+          <w:bCs/>
+        </w:rPr>
+      </w:pPr>
+      <w:r>
+        <w:rPr>
+          <w:b/>
+          <w:bCs/>
+        </w:rPr>
+        <w:t>Operación</w:t>
+      </w:r>
+      <w:r>
+        <w:rPr>
+          <w:b/>
+          <w:bCs/>
+        </w:rPr>
+        <w:tab/>
+      </w:r>
+      <w:r>
+        <w:rPr>
+          <w:b/>
+          <w:bCs/>
+        </w:rPr>
+        <w:tab/>
+        <w:t>Tipo de operación</w:t>
+      </w:r>
+    </w:p>
+    <w:p>
+      <w:pPr>
+        <w:ind w:firstLine="708"/>
+        <w:jc w:val="both"/>
+      </w:pPr>
     </w:p>
     <w:p>
       <w:pPr>
